--- a/Hito 1/EspecificacionesBualo.docx
+++ b/Hito 1/EspecificacionesBualo.docx
@@ -11,7 +11,7 @@
     </w:p>
     <w:p>
       <w:pPr>
-        <w:pStyle w:val="Ttulo3"/>
+        <w:pStyle w:val="Heading3"/>
       </w:pPr>
       <w:bookmarkStart w:id="0" w:name="_Toc472518446"/>
       <w:r>
@@ -30,7 +30,7 @@
     </w:p>
     <w:tbl>
       <w:tblPr>
-        <w:tblStyle w:val="Tablaconcuadrcula"/>
+        <w:tblStyle w:val="TableGrid"/>
         <w:tblW w:w="0" w:type="auto"/>
         <w:tblLook w:val="04A0" w:firstRow="1" w:lastRow="0" w:firstColumn="1" w:lastColumn="0" w:noHBand="0" w:noVBand="1"/>
       </w:tblPr>
@@ -255,11 +255,13 @@
             <w:pPr>
               <w:rPr>
                 <w:vanish/>
-              </w:rPr>
-            </w:pPr>
-            <w:r>
-              <w:rPr>
-                <w:vanish/>
+                <w:lang w:val="es-419"/>
+              </w:rPr>
+            </w:pPr>
+            <w:r>
+              <w:rPr>
+                <w:vanish/>
+                <w:lang w:val="es-419"/>
               </w:rPr>
               <w:t>El producto no deberá consumir una potencia mayor a 15W – 400mA, considerando el estándar básico de POE 802.3af.</w:t>
             </w:r>
@@ -344,21 +346,7 @@
                 <w:vanish/>
                 <w:lang w:val="es-AR"/>
               </w:rPr>
-              <w:t xml:space="preserve"> modo B, categoría 3. (</w:t>
-            </w:r>
-            <w:r>
-              <w:rPr>
-                <w:vanish/>
-                <w:lang w:val="es-AR"/>
-              </w:rPr>
-              <w:t>100BASE-TX</w:t>
-            </w:r>
-            <w:r>
-              <w:rPr>
-                <w:vanish/>
-                <w:lang w:val="es-AR"/>
-              </w:rPr>
-              <w:t>)</w:t>
+              <w:t xml:space="preserve"> modo B, categoría 3. (100BASE-TX)</w:t>
             </w:r>
             <w:r>
               <w:rPr>
@@ -427,7 +415,21 @@
                 <w:vanish/>
                 <w:lang w:val="es-AR"/>
               </w:rPr>
-              <w:t xml:space="preserve">El product debe enviar </w:t>
+              <w:t>El product</w:t>
+            </w:r>
+            <w:r>
+              <w:rPr>
+                <w:vanish/>
+                <w:lang w:val="es-AR"/>
+              </w:rPr>
+              <w:t>o</w:t>
+            </w:r>
+            <w:r>
+              <w:rPr>
+                <w:vanish/>
+                <w:lang w:val="es-AR"/>
+              </w:rPr>
+              <w:t xml:space="preserve"> debe enviar </w:t>
             </w:r>
             <w:r>
               <w:rPr>
@@ -626,13 +628,7 @@
               <w:rPr>
                 <w:lang w:val="es-AR"/>
               </w:rPr>
-              <w:t>FUN-POW-0</w:t>
-            </w:r>
-            <w:r>
-              <w:rPr>
-                <w:lang w:val="es-AR"/>
-              </w:rPr>
-              <w:t>7</w:t>
+              <w:t>FUN-POW-07</w:t>
             </w:r>
           </w:p>
         </w:tc>
@@ -705,13 +701,7 @@
               <w:rPr>
                 <w:lang w:val="es-AR"/>
               </w:rPr>
-              <w:t>FUN-POW-0</w:t>
-            </w:r>
-            <w:r>
-              <w:rPr>
-                <w:lang w:val="es-AR"/>
-              </w:rPr>
-              <w:t>8</w:t>
+              <w:t>FUN-POW-08</w:t>
             </w:r>
           </w:p>
         </w:tc>
@@ -753,6 +743,13 @@
                 <w:lang w:val="es-AR"/>
               </w:rPr>
               <w:t>imple de administración de red SNMP</w:t>
+            </w:r>
+            <w:r>
+              <w:rPr>
+                <w:vanish/>
+                <w:lang w:val="es-AR"/>
+              </w:rPr>
+              <w:t>.</w:t>
             </w:r>
           </w:p>
         </w:tc>
@@ -815,7 +812,21 @@
                 <w:vanish/>
                 <w:lang w:val="es-AR"/>
               </w:rPr>
-              <w:t>cia de arranque de PoE contemplada en la norma 802.3 af.</w:t>
+              <w:t>cia de arranque de P</w:t>
+            </w:r>
+            <w:r>
+              <w:rPr>
+                <w:vanish/>
+                <w:lang w:val="es-AR"/>
+              </w:rPr>
+              <w:t>O</w:t>
+            </w:r>
+            <w:r>
+              <w:rPr>
+                <w:vanish/>
+                <w:lang w:val="es-AR"/>
+              </w:rPr>
+              <w:t>E contemplada en la norma 802.3 af.</w:t>
             </w:r>
           </w:p>
         </w:tc>
@@ -865,7 +876,7 @@
     <w:lvl w:ilvl="0">
       <w:start w:val="2"/>
       <w:numFmt w:val="decimal"/>
-      <w:pStyle w:val="Ttulo1"/>
+      <w:pStyle w:val="Heading1"/>
       <w:lvlText w:val="%1."/>
       <w:lvlJc w:val="left"/>
       <w:pPr>
@@ -878,7 +889,7 @@
     <w:lvl w:ilvl="1">
       <w:start w:val="1"/>
       <w:numFmt w:val="decimal"/>
-      <w:pStyle w:val="Ttulo2"/>
+      <w:pStyle w:val="Heading2"/>
       <w:lvlText w:val="%1.%2."/>
       <w:lvlJc w:val="left"/>
       <w:pPr>
@@ -891,7 +902,7 @@
     <w:lvl w:ilvl="2">
       <w:start w:val="1"/>
       <w:numFmt w:val="decimal"/>
-      <w:pStyle w:val="Ttulo3"/>
+      <w:pStyle w:val="Heading3"/>
       <w:lvlText w:val="%1.%2.%3."/>
       <w:lvlJc w:val="left"/>
       <w:pPr>
@@ -1384,11 +1395,11 @@
       <w:szCs w:val="20"/>
     </w:rPr>
   </w:style>
-  <w:style w:type="paragraph" w:styleId="Ttulo1">
+  <w:style w:type="paragraph" w:styleId="Heading1">
     <w:name w:val="heading 1"/>
     <w:basedOn w:val="Normal"/>
     <w:next w:val="Normal"/>
-    <w:link w:val="Ttulo1Car"/>
+    <w:link w:val="Heading1Char"/>
     <w:uiPriority w:val="9"/>
     <w:qFormat/>
     <w:rsid w:val="00FA6B90"/>
@@ -1410,11 +1421,11 @@
       <w:lang w:val="es-ES"/>
     </w:rPr>
   </w:style>
-  <w:style w:type="paragraph" w:styleId="Ttulo2">
+  <w:style w:type="paragraph" w:styleId="Heading2">
     <w:name w:val="heading 2"/>
-    <w:basedOn w:val="Ttulo1"/>
+    <w:basedOn w:val="Heading1"/>
     <w:next w:val="Normal"/>
-    <w:link w:val="Ttulo2Car"/>
+    <w:link w:val="Heading2Char"/>
     <w:uiPriority w:val="9"/>
     <w:unhideWhenUsed/>
     <w:qFormat/>
@@ -1432,11 +1443,11 @@
       <w:szCs w:val="26"/>
     </w:rPr>
   </w:style>
-  <w:style w:type="paragraph" w:styleId="Ttulo3">
+  <w:style w:type="paragraph" w:styleId="Heading3">
     <w:name w:val="heading 3"/>
-    <w:basedOn w:val="Ttulo2"/>
+    <w:basedOn w:val="Heading2"/>
     <w:next w:val="Normal"/>
-    <w:link w:val="Ttulo3Car"/>
+    <w:link w:val="Heading3Char"/>
     <w:uiPriority w:val="9"/>
     <w:unhideWhenUsed/>
     <w:qFormat/>
@@ -1452,13 +1463,13 @@
       <w:sz w:val="24"/>
     </w:rPr>
   </w:style>
-  <w:style w:type="character" w:default="1" w:styleId="Fuentedeprrafopredeter">
+  <w:style w:type="character" w:default="1" w:styleId="DefaultParagraphFont">
     <w:name w:val="Default Paragraph Font"/>
     <w:uiPriority w:val="1"/>
     <w:semiHidden/>
     <w:unhideWhenUsed/>
   </w:style>
-  <w:style w:type="table" w:default="1" w:styleId="Tablanormal">
+  <w:style w:type="table" w:default="1" w:styleId="TableNormal">
     <w:name w:val="Normal Table"/>
     <w:uiPriority w:val="99"/>
     <w:semiHidden/>
@@ -1473,16 +1484,16 @@
       </w:tblCellMar>
     </w:tblPr>
   </w:style>
-  <w:style w:type="numbering" w:default="1" w:styleId="Sinlista">
+  <w:style w:type="numbering" w:default="1" w:styleId="NoList">
     <w:name w:val="No List"/>
     <w:uiPriority w:val="99"/>
     <w:semiHidden/>
     <w:unhideWhenUsed/>
   </w:style>
-  <w:style w:type="character" w:customStyle="1" w:styleId="Ttulo1Car">
-    <w:name w:val="Título 1 Car"/>
-    <w:basedOn w:val="Fuentedeprrafopredeter"/>
-    <w:link w:val="Ttulo1"/>
+  <w:style w:type="character" w:customStyle="1" w:styleId="Heading1Char">
+    <w:name w:val="Heading 1 Char"/>
+    <w:basedOn w:val="DefaultParagraphFont"/>
+    <w:link w:val="Heading1"/>
     <w:uiPriority w:val="9"/>
     <w:rsid w:val="00FA6B90"/>
     <w:rPr>
@@ -1493,10 +1504,10 @@
       <w:lang w:val="es-ES"/>
     </w:rPr>
   </w:style>
-  <w:style w:type="character" w:customStyle="1" w:styleId="Ttulo2Car">
-    <w:name w:val="Título 2 Car"/>
-    <w:basedOn w:val="Fuentedeprrafopredeter"/>
-    <w:link w:val="Ttulo2"/>
+  <w:style w:type="character" w:customStyle="1" w:styleId="Heading2Char">
+    <w:name w:val="Heading 2 Char"/>
+    <w:basedOn w:val="DefaultParagraphFont"/>
+    <w:link w:val="Heading2"/>
     <w:uiPriority w:val="9"/>
     <w:rsid w:val="00FA6B90"/>
     <w:rPr>
@@ -1507,10 +1518,10 @@
       <w:lang w:val="es-ES"/>
     </w:rPr>
   </w:style>
-  <w:style w:type="character" w:customStyle="1" w:styleId="Ttulo3Car">
-    <w:name w:val="Título 3 Car"/>
-    <w:basedOn w:val="Fuentedeprrafopredeter"/>
-    <w:link w:val="Ttulo3"/>
+  <w:style w:type="character" w:customStyle="1" w:styleId="Heading3Char">
+    <w:name w:val="Heading 3 Char"/>
+    <w:basedOn w:val="DefaultParagraphFont"/>
+    <w:link w:val="Heading3"/>
     <w:uiPriority w:val="9"/>
     <w:rsid w:val="00FA6B90"/>
     <w:rPr>
@@ -1520,9 +1531,9 @@
       <w:lang w:val="es-ES"/>
     </w:rPr>
   </w:style>
-  <w:style w:type="table" w:styleId="Tablaconcuadrcula">
+  <w:style w:type="table" w:styleId="TableGrid">
     <w:name w:val="Table Grid"/>
-    <w:basedOn w:val="Tablanormal"/>
+    <w:basedOn w:val="TableNormal"/>
     <w:uiPriority w:val="39"/>
     <w:rsid w:val="00FA6B90"/>
     <w:rPr>
@@ -1542,7 +1553,7 @@
       </w:tblBorders>
     </w:tblPr>
   </w:style>
-  <w:style w:type="paragraph" w:styleId="Descripcin">
+  <w:style w:type="paragraph" w:styleId="Caption">
     <w:name w:val="caption"/>
     <w:basedOn w:val="Normal"/>
     <w:next w:val="Normal"/>
@@ -1575,7 +1586,7 @@
   </w:style>
   <w:style w:type="character" w:customStyle="1" w:styleId="OcultaChar">
     <w:name w:val="Oculta Char"/>
-    <w:basedOn w:val="Fuentedeprrafopredeter"/>
+    <w:basedOn w:val="DefaultParagraphFont"/>
     <w:link w:val="Oculta"/>
     <w:rsid w:val="00FA6B90"/>
     <w:rPr>
